--- a/Documents/_gestionProd/Idea_TowerDefense.docx
+++ b/Documents/_gestionProd/Idea_TowerDefense.docx
@@ -523,7 +523,26 @@
       </w:r>
     </w:p>
     <w:p/>
-    <w:p/>
+    <w:p>
+      <w:r>
+        <w:t xml:space="preserve">Plus il y a de cauchemars : plus l’univers est </w:t>
+      </w:r>
+      <w:proofErr w:type="spellStart"/>
+      <w:r>
+        <w:t>dark</w:t>
+      </w:r>
+      <w:proofErr w:type="spellEnd"/>
+    </w:p>
+    <w:p>
+      <w:r>
+        <w:t>Sablier marchand de sable</w:t>
+      </w:r>
+    </w:p>
+    <w:p>
+      <w:r>
+        <w:t>Perte → réveil de l’enfant.</w:t>
+      </w:r>
+    </w:p>
     <w:p/>
     <w:p/>
     <w:p/>
